--- a/project2_GiardiaProposal_MwPeYz.docx
+++ b/project2_GiardiaProposal_MwPeYz.docx
@@ -611,8 +611,6 @@
         </w:rPr>
         <w:t>:</w:t>
       </w:r>
-      <w:bookmarkStart w:id="0" w:name="_GoBack"/>
-      <w:bookmarkEnd w:id="0"/>
       <w:r>
         <w:t xml:space="preserve"> </w:t>
       </w:r>
@@ -706,36 +704,15 @@
     </w:p>
     <w:p>
       <w:pPr>
-        <w:jc w:val="both"/>
-        <w:rPr>
-          <w:sz w:val="20"/>
-        </w:rPr>
-      </w:pPr>
-      <w:r>
-        <w:rPr>
-          <w:sz w:val="20"/>
-        </w:rPr>
-        <w:t>Different markers with layers</w:t>
-      </w:r>
-      <w:r>
-        <w:rPr>
-          <w:sz w:val="20"/>
-        </w:rPr>
-        <w:t xml:space="preserve"> / Choropleth </w:t>
-      </w:r>
-      <w:proofErr w:type="spellStart"/>
-      <w:r>
-        <w:rPr>
-          <w:sz w:val="20"/>
-        </w:rPr>
-        <w:t>js</w:t>
-      </w:r>
-      <w:proofErr w:type="spellEnd"/>
-      <w:r>
-        <w:rPr>
-          <w:sz w:val="20"/>
-        </w:rPr>
-        <w:t xml:space="preserve"> leaflet</w:t>
+        <w:rPr>
+          <w:sz w:val="20"/>
+        </w:rPr>
+      </w:pPr>
+      <w:r>
+        <w:rPr>
+          <w:sz w:val="20"/>
+        </w:rPr>
+        <w:t>Line charts with transitions on raw data, per capita data, and possibly regional data</w:t>
       </w:r>
     </w:p>
     <w:p>
@@ -746,96 +723,26 @@
       </w:pPr>
       <w:r>
         <w:rPr>
-          <w:noProof/>
-        </w:rPr>
-        <w:drawing>
-          <wp:inline distT="0" distB="0" distL="0" distR="0" wp14:anchorId="7951C4B5" wp14:editId="1E1302BE">
-            <wp:extent cx="2410017" cy="1534601"/>
-            <wp:effectExtent l="0" t="0" r="0" b="8890"/>
-            <wp:docPr id="1" name="Picture 1"/>
-            <wp:cNvGraphicFramePr>
-              <a:graphicFrameLocks xmlns:a="http://schemas.openxmlformats.org/drawingml/2006/main" noChangeAspect="1"/>
-            </wp:cNvGraphicFramePr>
-            <a:graphic xmlns:a="http://schemas.openxmlformats.org/drawingml/2006/main">
-              <a:graphicData uri="http://schemas.openxmlformats.org/drawingml/2006/picture">
-                <pic:pic xmlns:pic="http://schemas.openxmlformats.org/drawingml/2006/picture">
-                  <pic:nvPicPr>
-                    <pic:cNvPr id="1" name=""/>
-                    <pic:cNvPicPr/>
-                  </pic:nvPicPr>
-                  <pic:blipFill>
-                    <a:blip r:embed="rId10" cstate="print">
-                      <a:extLst>
-                        <a:ext uri="{28A0092B-C50C-407E-A947-70E740481C1C}">
-                          <a14:useLocalDpi xmlns:a14="http://schemas.microsoft.com/office/drawing/2010/main"/>
-                        </a:ext>
-                      </a:extLst>
-                    </a:blip>
-                    <a:stretch>
-                      <a:fillRect/>
-                    </a:stretch>
-                  </pic:blipFill>
-                  <pic:spPr>
-                    <a:xfrm>
-                      <a:off x="0" y="0"/>
-                      <a:ext cx="2425641" cy="1544550"/>
-                    </a:xfrm>
-                    <a:prstGeom prst="rect">
-                      <a:avLst/>
-                    </a:prstGeom>
-                  </pic:spPr>
-                </pic:pic>
-              </a:graphicData>
-            </a:graphic>
-          </wp:inline>
-        </w:drawing>
-      </w:r>
-      <w:r>
-        <w:rPr>
-          <w:noProof/>
-        </w:rPr>
-        <w:t xml:space="preserve"> </w:t>
-      </w:r>
-      <w:r>
-        <w:rPr>
-          <w:noProof/>
-        </w:rPr>
-        <w:drawing>
-          <wp:inline distT="0" distB="0" distL="0" distR="0" wp14:anchorId="51B8BC71" wp14:editId="3442489C">
-            <wp:extent cx="2609209" cy="1529305"/>
-            <wp:effectExtent l="0" t="0" r="1270" b="0"/>
-            <wp:docPr id="3" name="Picture 3"/>
-            <wp:cNvGraphicFramePr>
-              <a:graphicFrameLocks xmlns:a="http://schemas.openxmlformats.org/drawingml/2006/main" noChangeAspect="1"/>
-            </wp:cNvGraphicFramePr>
-            <a:graphic xmlns:a="http://schemas.openxmlformats.org/drawingml/2006/main">
-              <a:graphicData uri="http://schemas.openxmlformats.org/drawingml/2006/picture">
-                <pic:pic xmlns:pic="http://schemas.openxmlformats.org/drawingml/2006/picture">
-                  <pic:nvPicPr>
-                    <pic:cNvPr id="1" name=""/>
-                    <pic:cNvPicPr/>
-                  </pic:nvPicPr>
-                  <pic:blipFill>
-                    <a:blip r:embed="rId11"/>
-                    <a:stretch>
-                      <a:fillRect/>
-                    </a:stretch>
-                  </pic:blipFill>
-                  <pic:spPr>
-                    <a:xfrm>
-                      <a:off x="0" y="0"/>
-                      <a:ext cx="2642819" cy="1549004"/>
-                    </a:xfrm>
-                    <a:prstGeom prst="rect">
-                      <a:avLst/>
-                    </a:prstGeom>
-                  </pic:spPr>
-                </pic:pic>
-              </a:graphicData>
-            </a:graphic>
-          </wp:inline>
-        </w:drawing>
-      </w:r>
+          <w:sz w:val="20"/>
+        </w:rPr>
+        <w:tab/>
+        <w:t>X=time; y=# of Infections</w:t>
+      </w:r>
+    </w:p>
+    <w:p>
+      <w:pPr>
+        <w:rPr>
+          <w:sz w:val="20"/>
+        </w:rPr>
+      </w:pPr>
+      <w:r>
+        <w:rPr>
+          <w:sz w:val="20"/>
+        </w:rPr>
+        <w:t>Bubble chart over time x=population, y=# of infections</w:t>
+      </w:r>
+      <w:bookmarkStart w:id="0" w:name="_GoBack"/>
+      <w:bookmarkEnd w:id="0"/>
     </w:p>
     <w:p>
       <w:pPr>
@@ -895,7 +802,7 @@
                     <pic:cNvPicPr/>
                   </pic:nvPicPr>
                   <pic:blipFill rotWithShape="1">
-                    <a:blip r:embed="rId12" cstate="print">
+                    <a:blip r:embed="rId10" cstate="print">
                       <a:extLst>
                         <a:ext uri="{28A0092B-C50C-407E-A947-70E740481C1C}">
                           <a14:useLocalDpi xmlns:a14="http://schemas.microsoft.com/office/drawing/2010/main"/>
@@ -954,7 +861,7 @@
                     <pic:cNvPicPr/>
                   </pic:nvPicPr>
                   <pic:blipFill>
-                    <a:blip r:embed="rId13"/>
+                    <a:blip r:embed="rId11"/>
                     <a:stretch>
                       <a:fillRect/>
                     </a:stretch>
@@ -994,7 +901,7 @@
                     <pic:cNvPicPr/>
                   </pic:nvPicPr>
                   <pic:blipFill>
-                    <a:blip r:embed="rId14"/>
+                    <a:blip r:embed="rId12"/>
                     <a:stretch>
                       <a:fillRect/>
                     </a:stretch>
@@ -1030,8 +937,8 @@
       </w:pPr>
     </w:p>
     <w:sectPr>
-      <w:headerReference w:type="default" r:id="rId15"/>
-      <w:footerReference w:type="default" r:id="rId16"/>
+      <w:headerReference w:type="default" r:id="rId13"/>
+      <w:footerReference w:type="default" r:id="rId14"/>
       <w:pgSz w:w="12240" w:h="15840"/>
       <w:pgMar w:top="720" w:right="720" w:bottom="720" w:left="720" w:header="720" w:footer="720" w:gutter="0"/>
       <w:cols w:space="720"/>
@@ -2660,6 +2567,7 @@
     <w:lsdException w:name="HTML Sample" w:semiHidden="1" w:unhideWhenUsed="1"/>
     <w:lsdException w:name="HTML Typewriter" w:semiHidden="1" w:unhideWhenUsed="1"/>
     <w:lsdException w:name="HTML Variable" w:semiHidden="1" w:unhideWhenUsed="1"/>
+    <w:lsdException w:name="Normal Table" w:semiHidden="1" w:unhideWhenUsed="1"/>
     <w:lsdException w:name="annotation subject" w:semiHidden="1" w:unhideWhenUsed="1"/>
     <w:lsdException w:name="No List" w:semiHidden="1" w:unhideWhenUsed="1"/>
     <w:lsdException w:name="Outline List 1" w:semiHidden="1" w:unhideWhenUsed="1"/>
@@ -2703,8 +2611,10 @@
     <w:lsdException w:name="Table Elegant" w:semiHidden="1" w:unhideWhenUsed="1"/>
     <w:lsdException w:name="Table Professional" w:semiHidden="1" w:unhideWhenUsed="1"/>
     <w:lsdException w:name="Table Subtle 1" w:semiHidden="1" w:unhideWhenUsed="1"/>
+    <w:lsdException w:name="Table Subtle 2" w:semiHidden="1" w:unhideWhenUsed="1"/>
     <w:lsdException w:name="Table Web 1" w:semiHidden="1" w:unhideWhenUsed="1"/>
     <w:lsdException w:name="Table Web 2" w:semiHidden="1" w:unhideWhenUsed="1"/>
+    <w:lsdException w:name="Table Web 3" w:semiHidden="1" w:unhideWhenUsed="1"/>
     <w:lsdException w:name="Balloon Text" w:semiHidden="1" w:unhideWhenUsed="1"/>
     <w:lsdException w:name="Table Grid" w:uiPriority="39"/>
     <w:lsdException w:name="Table Theme" w:semiHidden="1" w:unhideWhenUsed="1"/>
